--- a/research_review.docx
+++ b/research_review.docx
@@ -1324,7 +1324,16 @@
           <w:rFonts w:asciiTheme="majorHAnsi" w:hAnsiTheme="majorHAnsi" w:cstheme="majorHAnsi"/>
           <w:lang w:val="en-US"/>
         </w:rPr>
-        <w:t>policy network is identical in structure to the SL policy network</w:t>
+        <w:t>policy network is identical in structure to the SL pol</w:t>
+      </w:r>
+      <w:bookmarkStart w:id="1" w:name="_GoBack"/>
+      <w:bookmarkEnd w:id="1"/>
+      <w:r>
+        <w:rPr>
+          <w:rFonts w:asciiTheme="majorHAnsi" w:hAnsiTheme="majorHAnsi" w:cstheme="majorHAnsi"/>
+          <w:lang w:val="en-US"/>
+        </w:rPr>
+        <w:t>icy network</w:t>
       </w:r>
       <w:r>
         <w:rPr>
@@ -1497,7 +1506,7 @@
           <w:lang w:val="en-US"/>
         </w:rPr>
       </w:pPr>
-      <w:bookmarkStart w:id="1" w:name="_Toc502845782"/>
+      <w:bookmarkStart w:id="2" w:name="_Toc502845782"/>
       <w:r>
         <w:rPr>
           <w:rFonts w:asciiTheme="majorHAnsi" w:hAnsiTheme="majorHAnsi" w:cstheme="majorHAnsi"/>
@@ -1505,7 +1514,7 @@
         </w:rPr>
         <w:t>Results</w:t>
       </w:r>
-      <w:bookmarkEnd w:id="1"/>
+      <w:bookmarkEnd w:id="2"/>
     </w:p>
     <w:p>
       <w:pPr>
@@ -1729,16 +1738,7 @@
           <w:rFonts w:asciiTheme="majorHAnsi" w:hAnsiTheme="majorHAnsi" w:cstheme="majorHAnsi"/>
           <w:lang w:val="en-US"/>
         </w:rPr>
-        <w:t xml:space="preserve">full-sized game </w:t>
-      </w:r>
-      <w:bookmarkStart w:id="2" w:name="_GoBack"/>
-      <w:bookmarkEnd w:id="2"/>
-      <w:r>
-        <w:rPr>
-          <w:rFonts w:asciiTheme="majorHAnsi" w:hAnsiTheme="majorHAnsi" w:cstheme="majorHAnsi"/>
-          <w:lang w:val="en-US"/>
-        </w:rPr>
-        <w:t>of Go, a goal</w:t>
+        <w:t>full-sized game of Go, a goal</w:t>
       </w:r>
       <w:r>
         <w:rPr>
@@ -3060,7 +3060,7 @@
 </file>
 
 <file path=customXml/itemProps1.xml><?xml version="1.0" encoding="utf-8"?>
-<ds:datastoreItem xmlns:ds="http://schemas.openxmlformats.org/officeDocument/2006/customXml" ds:itemID="{CCE1AFCA-D611-43DD-8D0D-CF44D69689C6}">
+<ds:datastoreItem xmlns:ds="http://schemas.openxmlformats.org/officeDocument/2006/customXml" ds:itemID="{187B2F12-C171-428A-A21B-0D5632F09253}">
   <ds:schemaRefs>
     <ds:schemaRef ds:uri="http://schemas.openxmlformats.org/officeDocument/2006/bibliography"/>
   </ds:schemaRefs>
